--- a/Exercici-5/Exercici5.docx
+++ b/Exercici-5/Exercici5.docx
@@ -2108,7 +2108,6 @@
           </wp:inline>
         </w:drawing>
       </w:r>
-      <w:bookmarkStart w:id="0" w:name="_GoBack"/>
       <w:r>
         <w:rPr>
           <w:noProof/>
@@ -2156,7 +2155,6 @@
           </wp:inline>
         </w:drawing>
       </w:r>
-      <w:bookmarkEnd w:id="0"/>
     </w:p>
     <w:p>
       <w:pPr>
@@ -2240,8 +2238,8 @@
         </w:rPr>
         <w:drawing>
           <wp:inline distT="0" distB="0" distL="0" distR="0">
-            <wp:extent cx="3552520" cy="3332019"/>
-            <wp:effectExtent l="0" t="0" r="0" b="1905"/>
+            <wp:extent cx="3101992" cy="2909455"/>
+            <wp:effectExtent l="0" t="0" r="3175" b="5715"/>
             <wp:docPr id="33" name="0 Imagen"/>
             <wp:cNvGraphicFramePr>
               <a:graphicFrameLocks xmlns:a="http://schemas.openxmlformats.org/drawingml/2006/main" noChangeAspect="1"/>
@@ -2268,18 +2266,33 @@
                   <pic:spPr>
                     <a:xfrm>
                       <a:off x="0" y="0"/>
-                      <a:ext cx="3552828" cy="3332308"/>
-                    </a:xfrm>
-                    <a:prstGeom prst="rect">
-                      <a:avLst/>
-                    </a:prstGeom>
-                  </pic:spPr>
-                </pic:pic>
-              </a:graphicData>
-            </a:graphic>
-          </wp:inline>
-        </w:drawing>
-      </w:r>
+                      <a:ext cx="3102261" cy="2909707"/>
+                    </a:xfrm>
+                    <a:prstGeom prst="rect">
+                      <a:avLst/>
+                    </a:prstGeom>
+                  </pic:spPr>
+                </pic:pic>
+              </a:graphicData>
+            </a:graphic>
+          </wp:inline>
+        </w:drawing>
+      </w:r>
+    </w:p>
+    <w:p>
+      <w:hyperlink r:id="rId40" w:history="1">
+        <w:r>
+          <w:rPr>
+            <w:rStyle w:val="Hipervnculo"/>
+          </w:rPr>
+          <w:t>https://gist.github.com/hegohu/94213f45f534a7e578dd0185f2b0bf3b</w:t>
+        </w:r>
+      </w:hyperlink>
+      <w:r>
+        <w:t xml:space="preserve"> </w:t>
+      </w:r>
+      <w:bookmarkStart w:id="0" w:name="_GoBack"/>
+      <w:bookmarkEnd w:id="0"/>
     </w:p>
     <w:sectPr>
       <w:pgSz w:w="11906" w:h="16838"/>
@@ -2454,6 +2467,7 @@
   <w:style w:type="character" w:default="1" w:styleId="Fuentedeprrafopredeter">
     <w:name w:val="Default Paragraph Font"/>
     <w:uiPriority w:val="1"/>
+    <w:semiHidden/>
     <w:unhideWhenUsed/>
   </w:style>
   <w:style w:type="table" w:default="1" w:styleId="Tablanormal">
@@ -2684,6 +2698,7 @@
   <w:style w:type="character" w:default="1" w:styleId="Fuentedeprrafopredeter">
     <w:name w:val="Default Paragraph Font"/>
     <w:uiPriority w:val="1"/>
+    <w:semiHidden/>
     <w:unhideWhenUsed/>
   </w:style>
   <w:style w:type="table" w:default="1" w:styleId="Tablanormal">
